--- a/pictures/output.docx
+++ b/pictures/output.docx
@@ -41,6 +41,68 @@
                     <a:xfrm>
                       <a:off x="0" y="0"/>
                       <a:ext cx="3218180" cy="2527935"/>
+                    </a:xfrm>
+                    <a:prstGeom prst="rect">
+                      <a:avLst/>
+                    </a:prstGeom>
+                    <a:noFill/>
+                    <a:ln>
+                      <a:noFill/>
+                    </a:ln>
+                  </pic:spPr>
+                </pic:pic>
+              </a:graphicData>
+            </a:graphic>
+          </wp:inline>
+        </w:drawing>
+      </w:r>
+    </w:p>
+    <w:p/>
+    <w:p>
+      <w:pPr>
+        <w:rPr>
+          <w:rFonts w:hint="eastAsia"/>
+        </w:rPr>
+      </w:pPr>
+      <w:r>
+        <w:rPr>
+          <w:rFonts w:hint="eastAsia"/>
+          <w:noProof/>
+        </w:rPr>
+        <w:drawing>
+          <wp:inline distT="0" distB="0" distL="0" distR="0" wp14:anchorId="2214EF98" wp14:editId="6CC422AD">
+            <wp:extent cx="4580890" cy="2752090"/>
+            <wp:effectExtent l="0" t="0" r="0" b="0"/>
+            <wp:docPr id="2" name="图片 2"/>
+            <wp:cNvGraphicFramePr>
+              <a:graphicFrameLocks xmlns:a="http://schemas.openxmlformats.org/drawingml/2006/main" noChangeAspect="1"/>
+            </wp:cNvGraphicFramePr>
+            <a:graphic xmlns:a="http://schemas.openxmlformats.org/drawingml/2006/main">
+              <a:graphicData uri="http://schemas.openxmlformats.org/drawingml/2006/picture">
+                <pic:pic xmlns:pic="http://schemas.openxmlformats.org/drawingml/2006/picture">
+                  <pic:nvPicPr>
+                    <pic:cNvPr id="0" name="Picture 1"/>
+                    <pic:cNvPicPr>
+                      <a:picLocks noChangeAspect="1" noChangeArrowheads="1"/>
+                    </pic:cNvPicPr>
+                  </pic:nvPicPr>
+                  <pic:blipFill>
+                    <a:blip r:embed="rId7" cstate="print">
+                      <a:extLst>
+                        <a:ext uri="{28A0092B-C50C-407E-A947-70E740481C1C}">
+                          <a14:useLocalDpi xmlns:a14="http://schemas.microsoft.com/office/drawing/2010/main" val="0"/>
+                        </a:ext>
+                      </a:extLst>
+                    </a:blip>
+                    <a:srcRect/>
+                    <a:stretch>
+                      <a:fillRect/>
+                    </a:stretch>
+                  </pic:blipFill>
+                  <pic:spPr bwMode="auto">
+                    <a:xfrm>
+                      <a:off x="0" y="0"/>
+                      <a:ext cx="4580890" cy="2752090"/>
                     </a:xfrm>
                     <a:prstGeom prst="rect">
                       <a:avLst/>

--- a/pictures/output.docx
+++ b/pictures/output.docx
@@ -56,14 +56,47 @@
           </wp:inline>
         </w:drawing>
       </w:r>
+      <w:bookmarkStart w:id="0" w:name="_Hlk81681120"/>
+      <w:proofErr w:type="spellStart"/>
+      <w:r>
+        <w:rPr>
+          <w:rFonts w:ascii="宋体" w:eastAsia="宋体" w:hAnsi="宋体" w:hint="eastAsia"/>
+          <w:sz w:val="8"/>
+          <w:szCs w:val="8"/>
+        </w:rPr>
+        <w:t>Bitset</w:t>
+      </w:r>
+      <w:r>
+        <w:rPr>
+          <w:rFonts w:ascii="宋体" w:eastAsia="宋体" w:hAnsi="宋体" w:hint="eastAsia"/>
+          <w:sz w:val="8"/>
+          <w:szCs w:val="8"/>
+          <w:eastAsianLayout w:id="-1725616383" w:combine="1"/>
+        </w:rPr>
+        <w:t>i</w:t>
+      </w:r>
+      <w:proofErr w:type="spellEnd"/>
+      <w:r>
+        <w:rPr>
+          <w:rFonts w:ascii="宋体" w:eastAsia="宋体" w:hAnsi="宋体" w:hint="eastAsia"/>
+          <w:sz w:val="8"/>
+          <w:szCs w:val="8"/>
+          <w:eastAsianLayout w:id="-1725616383" w:combine="1"/>
+        </w:rPr>
+        <w:t xml:space="preserve"> 0</w:t>
+      </w:r>
+      <w:bookmarkEnd w:id="0"/>
+      <w:r>
+        <w:rPr>
+          <w:rFonts w:ascii="宋体" w:eastAsia="宋体" w:hAnsi="宋体"/>
+          <w:sz w:val="8"/>
+          <w:szCs w:val="8"/>
+        </w:rPr>
+        <w:t xml:space="preserve"> </w:t>
+      </w:r>
     </w:p>
     <w:p/>
     <w:p>
-      <w:pPr>
-        <w:rPr>
-          <w:rFonts w:hint="eastAsia"/>
-        </w:rPr>
-      </w:pPr>
       <w:r>
         <w:rPr>
           <w:rFonts w:hint="eastAsia"/>

--- a/pictures/output.docx
+++ b/pictures/output.docx
@@ -3,149 +3,46 @@
 <w:document xmlns:wpc="http://schemas.microsoft.com/office/word/2010/wordprocessingCanvas" xmlns:cx="http://schemas.microsoft.com/office/drawing/2014/chartex" xmlns:cx1="http://schemas.microsoft.com/office/drawing/2015/9/8/chartex" xmlns:cx2="http://schemas.microsoft.com/office/drawing/2015/10/21/chartex" xmlns:cx3="http://schemas.microsoft.com/office/drawing/2016/5/9/chartex" xmlns:cx4="http://schemas.microsoft.com/office/drawing/2016/5/10/chartex" xmlns:cx5="http://schemas.microsoft.com/office/drawing/2016/5/11/chartex" xmlns:cx6="http://schemas.microsoft.com/office/drawing/2016/5/12/chartex" xmlns:cx7="http://schemas.microsoft.com/office/drawing/2016/5/13/chartex" xmlns:cx8="http://schemas.microsoft.com/office/drawing/2016/5/14/chartex" xmlns:mc="http://schemas.openxmlformats.org/markup-compatibility/2006" xmlns:aink="http://schemas.microsoft.com/office/drawing/2016/ink" xmlns:am3d="http://schemas.microsoft.com/office/drawing/2017/model3d" xmlns:o="urn:schemas-microsoft-com:office:office" xmlns:r="http://schemas.openxmlformats.org/officeDocument/2006/relationships" xmlns:m="http://schemas.openxmlformats.org/officeDocument/2006/math" xmlns:v="urn:schemas-microsoft-com:vml" xmlns:wp14="http://schemas.microsoft.com/office/word/2010/wordprocessingDrawing" xmlns:wp="http://schemas.openxmlformats.org/drawingml/2006/wordprocessingDrawing" xmlns:w10="urn:schemas-microsoft-com:office:word" xmlns:w="http://schemas.openxmlformats.org/wordprocessingml/2006/main" xmlns:w14="http://schemas.microsoft.com/office/word/2010/wordml" xmlns:w15="http://schemas.microsoft.com/office/word/2012/wordml" xmlns:w16cex="http://schemas.microsoft.com/office/word/2018/wordml/cex" xmlns:w16cid="http://schemas.microsoft.com/office/word/2016/wordml/cid" xmlns:w16="http://schemas.microsoft.com/office/word/2018/wordml" xmlns:w16sdtdh="http://schemas.microsoft.com/office/word/2020/wordml/sdtdatahash" xmlns:w16se="http://schemas.microsoft.com/office/word/2015/wordml/symex" xmlns:wpg="http://schemas.microsoft.com/office/word/2010/wordprocessingGroup" xmlns:wpi="http://schemas.microsoft.com/office/word/2010/wordprocessingInk" xmlns:wne="http://schemas.microsoft.com/office/word/2006/wordml" xmlns:wps="http://schemas.microsoft.com/office/word/2010/wordprocessingShape" mc:Ignorable="w14 w15 w16se w16cid w16 w16cex w16sdtdh wp14">
   <w:body>
     <w:p>
+      <w:pPr>
+        <w:ind w:left="2100" w:hanging="2100"/>
+        <w:rPr>
+          <w:rFonts w:ascii="Microsoft JhengHei" w:eastAsia="Microsoft JhengHei" w:hAnsi="Microsoft JhengHei"/>
+        </w:rPr>
+      </w:pPr>
+    </w:p>
+    <w:p>
+      <w:pPr>
+        <w:rPr>
+          <w:rFonts w:ascii="Microsoft JhengHei" w:eastAsia="Microsoft JhengHei" w:hAnsi="Microsoft JhengHei"/>
+        </w:rPr>
+      </w:pPr>
+    </w:p>
+    <w:p>
+      <w:pPr>
+        <w:rPr>
+          <w:rFonts w:ascii="Microsoft JhengHei" w:eastAsia="Microsoft JhengHei" w:hAnsi="Microsoft JhengHei" w:hint="eastAsia"/>
+        </w:rPr>
+      </w:pPr>
       <w:r>
         <w:rPr>
+          <w:rFonts w:ascii="Microsoft JhengHei" w:eastAsia="Microsoft JhengHei" w:hAnsi="Microsoft JhengHei"/>
           <w:noProof/>
         </w:rPr>
         <w:drawing>
-          <wp:inline distT="0" distB="0" distL="0" distR="0" wp14:anchorId="44A31975" wp14:editId="11C37F8E">
-            <wp:extent cx="3218180" cy="2527935"/>
-            <wp:effectExtent l="0" t="0" r="1270" b="5715"/>
-            <wp:docPr id="1" name="图片 1"/>
-            <wp:cNvGraphicFramePr>
-              <a:graphicFrameLocks xmlns:a="http://schemas.openxmlformats.org/drawingml/2006/main" noChangeAspect="1"/>
-            </wp:cNvGraphicFramePr>
+          <wp:inline distT="0" distB="0" distL="0" distR="0" wp14:anchorId="3108CD41" wp14:editId="34751BA2">
+            <wp:extent cx="5643880" cy="3261360"/>
+            <wp:effectExtent l="0" t="0" r="13970" b="15240"/>
+            <wp:docPr id="1" name="图表 1">
+              <a:extLst xmlns:a="http://schemas.openxmlformats.org/drawingml/2006/main">
+                <a:ext uri="{FF2B5EF4-FFF2-40B4-BE49-F238E27FC236}">
+                  <a16:creationId xmlns:a16="http://schemas.microsoft.com/office/drawing/2014/main" id="{A0D15206-645D-456B-9A2D-A277586EE1AA}"/>
+                </a:ext>
+              </a:extLst>
+            </wp:docPr>
+            <wp:cNvGraphicFramePr/>
             <a:graphic xmlns:a="http://schemas.openxmlformats.org/drawingml/2006/main">
-              <a:graphicData uri="http://schemas.openxmlformats.org/drawingml/2006/picture">
-                <pic:pic xmlns:pic="http://schemas.openxmlformats.org/drawingml/2006/picture">
-                  <pic:nvPicPr>
-                    <pic:cNvPr id="0" name="Picture 1"/>
-                    <pic:cNvPicPr>
-                      <a:picLocks noChangeAspect="1" noChangeArrowheads="1"/>
-                    </pic:cNvPicPr>
-                  </pic:nvPicPr>
-                  <pic:blipFill>
-                    <a:blip r:embed="rId6" cstate="print">
-                      <a:extLst>
-                        <a:ext uri="{28A0092B-C50C-407E-A947-70E740481C1C}">
-                          <a14:useLocalDpi xmlns:a14="http://schemas.microsoft.com/office/drawing/2010/main" val="0"/>
-                        </a:ext>
-                      </a:extLst>
-                    </a:blip>
-                    <a:srcRect/>
-                    <a:stretch>
-                      <a:fillRect/>
-                    </a:stretch>
-                  </pic:blipFill>
-                  <pic:spPr bwMode="auto">
-                    <a:xfrm>
-                      <a:off x="0" y="0"/>
-                      <a:ext cx="3218180" cy="2527935"/>
-                    </a:xfrm>
-                    <a:prstGeom prst="rect">
-                      <a:avLst/>
-                    </a:prstGeom>
-                    <a:noFill/>
-                    <a:ln>
-                      <a:noFill/>
-                    </a:ln>
-                  </pic:spPr>
-                </pic:pic>
-              </a:graphicData>
-            </a:graphic>
-          </wp:inline>
-        </w:drawing>
-      </w:r>
-      <w:bookmarkStart w:id="0" w:name="_Hlk81681120"/>
-      <w:proofErr w:type="spellStart"/>
-      <w:r>
-        <w:rPr>
-          <w:rFonts w:ascii="宋体" w:eastAsia="宋体" w:hAnsi="宋体" w:hint="eastAsia"/>
-          <w:sz w:val="8"/>
-          <w:szCs w:val="8"/>
-        </w:rPr>
-        <w:t>Bitset</w:t>
-      </w:r>
-      <w:r>
-        <w:rPr>
-          <w:rFonts w:ascii="宋体" w:eastAsia="宋体" w:hAnsi="宋体" w:hint="eastAsia"/>
-          <w:sz w:val="8"/>
-          <w:szCs w:val="8"/>
-          <w:eastAsianLayout w:id="-1725616383" w:combine="1"/>
-        </w:rPr>
-        <w:t>i</w:t>
-      </w:r>
-      <w:proofErr w:type="spellEnd"/>
-      <w:r>
-        <w:rPr>
-          <w:rFonts w:ascii="宋体" w:eastAsia="宋体" w:hAnsi="宋体" w:hint="eastAsia"/>
-          <w:sz w:val="8"/>
-          <w:szCs w:val="8"/>
-          <w:eastAsianLayout w:id="-1725616383" w:combine="1"/>
-        </w:rPr>
-        <w:t xml:space="preserve"> 0</w:t>
-      </w:r>
-      <w:bookmarkEnd w:id="0"/>
-      <w:r>
-        <w:rPr>
-          <w:rFonts w:ascii="宋体" w:eastAsia="宋体" w:hAnsi="宋体"/>
-          <w:sz w:val="8"/>
-          <w:szCs w:val="8"/>
-        </w:rPr>
-        <w:t xml:space="preserve"> </w:t>
-      </w:r>
-    </w:p>
-    <w:p/>
-    <w:p>
-      <w:r>
-        <w:rPr>
-          <w:rFonts w:hint="eastAsia"/>
-          <w:noProof/>
-        </w:rPr>
-        <w:drawing>
-          <wp:inline distT="0" distB="0" distL="0" distR="0" wp14:anchorId="2214EF98" wp14:editId="6CC422AD">
-            <wp:extent cx="4580890" cy="2752090"/>
-            <wp:effectExtent l="0" t="0" r="0" b="0"/>
-            <wp:docPr id="2" name="图片 2"/>
-            <wp:cNvGraphicFramePr>
-              <a:graphicFrameLocks xmlns:a="http://schemas.openxmlformats.org/drawingml/2006/main" noChangeAspect="1"/>
-            </wp:cNvGraphicFramePr>
-            <a:graphic xmlns:a="http://schemas.openxmlformats.org/drawingml/2006/main">
-              <a:graphicData uri="http://schemas.openxmlformats.org/drawingml/2006/picture">
-                <pic:pic xmlns:pic="http://schemas.openxmlformats.org/drawingml/2006/picture">
-                  <pic:nvPicPr>
-                    <pic:cNvPr id="0" name="Picture 1"/>
-                    <pic:cNvPicPr>
-                      <a:picLocks noChangeAspect="1" noChangeArrowheads="1"/>
-                    </pic:cNvPicPr>
-                  </pic:nvPicPr>
-                  <pic:blipFill>
-                    <a:blip r:embed="rId7" cstate="print">
-                      <a:extLst>
-                        <a:ext uri="{28A0092B-C50C-407E-A947-70E740481C1C}">
-                          <a14:useLocalDpi xmlns:a14="http://schemas.microsoft.com/office/drawing/2010/main" val="0"/>
-                        </a:ext>
-                      </a:extLst>
-                    </a:blip>
-                    <a:srcRect/>
-                    <a:stretch>
-                      <a:fillRect/>
-                    </a:stretch>
-                  </pic:blipFill>
-                  <pic:spPr bwMode="auto">
-                    <a:xfrm>
-                      <a:off x="0" y="0"/>
-                      <a:ext cx="4580890" cy="2752090"/>
-                    </a:xfrm>
-                    <a:prstGeom prst="rect">
-                      <a:avLst/>
-                    </a:prstGeom>
-                    <a:noFill/>
-                    <a:ln>
-                      <a:noFill/>
-                    </a:ln>
-                  </pic:spPr>
-                </pic:pic>
+              <a:graphicData uri="http://schemas.openxmlformats.org/drawingml/2006/chart">
+                <c:chart xmlns:c="http://schemas.openxmlformats.org/drawingml/2006/chart" xmlns:r="http://schemas.openxmlformats.org/officeDocument/2006/relationships" r:id="rId6"/>
               </a:graphicData>
             </a:graphic>
           </wp:inline>
@@ -695,6 +592,1799 @@
 </w:styles>
 </file>
 
+<file path=word/charts/chart1.xml><?xml version="1.0" encoding="utf-8"?>
+<c:chartSpace xmlns:c="http://schemas.openxmlformats.org/drawingml/2006/chart" xmlns:a="http://schemas.openxmlformats.org/drawingml/2006/main" xmlns:r="http://schemas.openxmlformats.org/officeDocument/2006/relationships" xmlns:c16r2="http://schemas.microsoft.com/office/drawing/2015/06/chart">
+  <c:date1904 val="0"/>
+  <c:lang val="zh-CN"/>
+  <c:roundedCorners val="0"/>
+  <mc:AlternateContent xmlns:mc="http://schemas.openxmlformats.org/markup-compatibility/2006">
+    <mc:Choice xmlns:c14="http://schemas.microsoft.com/office/drawing/2007/8/2/chart" Requires="c14">
+      <c14:style val="102"/>
+    </mc:Choice>
+    <mc:Fallback>
+      <c:style val="2"/>
+    </mc:Fallback>
+  </mc:AlternateContent>
+  <c:chart>
+    <c:autoTitleDeleted val="1"/>
+    <c:plotArea>
+      <c:layout>
+        <c:manualLayout>
+          <c:layoutTarget val="inner"/>
+          <c:xMode val="edge"/>
+          <c:yMode val="edge"/>
+          <c:x val="0.14034475908401359"/>
+          <c:y val="2.769385699899295E-2"/>
+          <c:w val="0.73282742180163263"/>
+          <c:h val="0.83951283284245959"/>
+        </c:manualLayout>
+      </c:layout>
+      <c:barChart>
+        <c:barDir val="col"/>
+        <c:grouping val="clustered"/>
+        <c:varyColors val="0"/>
+        <c:ser>
+          <c:idx val="3"/>
+          <c:order val="2"/>
+          <c:tx>
+            <c:strRef>
+              <c:f>Sheet1!$A$181</c:f>
+              <c:strCache>
+                <c:ptCount val="1"/>
+                <c:pt idx="0">
+                  <c:v>Memory</c:v>
+                </c:pt>
+              </c:strCache>
+            </c:strRef>
+          </c:tx>
+          <c:spPr>
+            <a:solidFill>
+              <a:schemeClr val="bg1">
+                <a:lumMod val="75000"/>
+              </a:schemeClr>
+            </a:solidFill>
+            <a:ln>
+              <a:noFill/>
+            </a:ln>
+            <a:effectLst/>
+          </c:spPr>
+          <c:invertIfNegative val="0"/>
+          <c:dLbls>
+            <c:spPr>
+              <a:noFill/>
+              <a:ln>
+                <a:noFill/>
+              </a:ln>
+              <a:effectLst/>
+            </c:spPr>
+            <c:txPr>
+              <a:bodyPr rot="0" spcFirstLastPara="1" vertOverflow="ellipsis" vert="horz" wrap="square" lIns="38100" tIns="19050" rIns="38100" bIns="19050" anchor="ctr" anchorCtr="1">
+                <a:spAutoFit/>
+              </a:bodyPr>
+              <a:lstStyle/>
+              <a:p>
+                <a:pPr>
+                  <a:defRPr sz="900" b="0" i="0" u="none" strike="noStrike" kern="1200" baseline="0">
+                    <a:solidFill>
+                      <a:schemeClr val="tx1">
+                        <a:lumMod val="95000"/>
+                        <a:lumOff val="5000"/>
+                      </a:schemeClr>
+                    </a:solidFill>
+                    <a:latin typeface="+mn-lt"/>
+                    <a:ea typeface="+mn-ea"/>
+                    <a:cs typeface="+mn-cs"/>
+                  </a:defRPr>
+                </a:pPr>
+                <a:endParaRPr lang="zh-CN"/>
+              </a:p>
+            </c:txPr>
+            <c:dLblPos val="inEnd"/>
+            <c:showLegendKey val="0"/>
+            <c:showVal val="1"/>
+            <c:showCatName val="0"/>
+            <c:showSerName val="0"/>
+            <c:showPercent val="0"/>
+            <c:showBubbleSize val="0"/>
+            <c:showLeaderLines val="0"/>
+            <c:extLst>
+              <c:ext xmlns:c15="http://schemas.microsoft.com/office/drawing/2012/chart" uri="{CE6537A1-D6FC-4f65-9D91-7224C49458BB}">
+                <c15:showLeaderLines val="1"/>
+                <c15:leaderLines>
+                  <c:spPr>
+                    <a:ln w="9525" cap="flat" cmpd="sng" algn="ctr">
+                      <a:solidFill>
+                        <a:schemeClr val="tx1">
+                          <a:lumMod val="35000"/>
+                          <a:lumOff val="65000"/>
+                        </a:schemeClr>
+                      </a:solidFill>
+                      <a:round/>
+                    </a:ln>
+                    <a:effectLst/>
+                  </c:spPr>
+                </c15:leaderLines>
+              </c:ext>
+            </c:extLst>
+          </c:dLbls>
+          <c:cat>
+            <c:numRef>
+              <c:f>Sheet1!$B$148:$K$148</c:f>
+              <c:numCache>
+                <c:formatCode>General</c:formatCode>
+                <c:ptCount val="10"/>
+                <c:pt idx="0">
+                  <c:v>0</c:v>
+                </c:pt>
+                <c:pt idx="1">
+                  <c:v>1</c:v>
+                </c:pt>
+                <c:pt idx="2">
+                  <c:v>2</c:v>
+                </c:pt>
+                <c:pt idx="3">
+                  <c:v>3</c:v>
+                </c:pt>
+                <c:pt idx="4">
+                  <c:v>4</c:v>
+                </c:pt>
+                <c:pt idx="5">
+                  <c:v>5</c:v>
+                </c:pt>
+                <c:pt idx="6">
+                  <c:v>6</c:v>
+                </c:pt>
+                <c:pt idx="7">
+                  <c:v>7</c:v>
+                </c:pt>
+                <c:pt idx="8">
+                  <c:v>8</c:v>
+                </c:pt>
+                <c:pt idx="9">
+                  <c:v>9</c:v>
+                </c:pt>
+              </c:numCache>
+            </c:numRef>
+          </c:cat>
+          <c:val>
+            <c:numRef>
+              <c:f>Sheet1!$B$181:$K$181</c:f>
+              <c:numCache>
+                <c:formatCode>General</c:formatCode>
+                <c:ptCount val="10"/>
+                <c:pt idx="0">
+                  <c:v>157</c:v>
+                </c:pt>
+                <c:pt idx="1">
+                  <c:v>159</c:v>
+                </c:pt>
+                <c:pt idx="2">
+                  <c:v>169</c:v>
+                </c:pt>
+                <c:pt idx="3">
+                  <c:v>188</c:v>
+                </c:pt>
+                <c:pt idx="4">
+                  <c:v>226</c:v>
+                </c:pt>
+                <c:pt idx="5">
+                  <c:v>302</c:v>
+                </c:pt>
+                <c:pt idx="6">
+                  <c:v>455</c:v>
+                </c:pt>
+                <c:pt idx="7">
+                  <c:v>760</c:v>
+                </c:pt>
+                <c:pt idx="8">
+                  <c:v>1370</c:v>
+                </c:pt>
+                <c:pt idx="9">
+                  <c:v>2591</c:v>
+                </c:pt>
+              </c:numCache>
+            </c:numRef>
+          </c:val>
+          <c:extLst>
+            <c:ext xmlns:c16="http://schemas.microsoft.com/office/drawing/2014/chart" uri="{C3380CC4-5D6E-409C-BE32-E72D297353CC}">
+              <c16:uniqueId val="{00000000-0807-40A8-BE39-8EFD1773113D}"/>
+            </c:ext>
+          </c:extLst>
+        </c:ser>
+        <c:dLbls>
+          <c:dLblPos val="outEnd"/>
+          <c:showLegendKey val="0"/>
+          <c:showVal val="1"/>
+          <c:showCatName val="0"/>
+          <c:showSerName val="0"/>
+          <c:showPercent val="0"/>
+          <c:showBubbleSize val="0"/>
+        </c:dLbls>
+        <c:gapWidth val="60"/>
+        <c:axId val="742545560"/>
+        <c:axId val="742545232"/>
+      </c:barChart>
+      <c:lineChart>
+        <c:grouping val="standard"/>
+        <c:varyColors val="0"/>
+        <c:ser>
+          <c:idx val="0"/>
+          <c:order val="0"/>
+          <c:tx>
+            <c:strRef>
+              <c:f>Sheet1!$A$151</c:f>
+              <c:strCache>
+                <c:ptCount val="1"/>
+                <c:pt idx="0">
+                  <c:v>BIOPPS</c:v>
+                </c:pt>
+              </c:strCache>
+            </c:strRef>
+          </c:tx>
+          <c:spPr>
+            <a:ln w="28575" cap="rnd">
+              <a:solidFill>
+                <a:schemeClr val="accent1"/>
+              </a:solidFill>
+              <a:round/>
+            </a:ln>
+            <a:effectLst/>
+          </c:spPr>
+          <c:marker>
+            <c:symbol val="circle"/>
+            <c:size val="5"/>
+            <c:spPr>
+              <a:solidFill>
+                <a:schemeClr val="accent1"/>
+              </a:solidFill>
+              <a:ln w="9525">
+                <a:solidFill>
+                  <a:schemeClr val="accent1"/>
+                </a:solidFill>
+              </a:ln>
+              <a:effectLst/>
+            </c:spPr>
+          </c:marker>
+          <c:dLbls>
+            <c:dLbl>
+              <c:idx val="2"/>
+              <c:layout>
+                <c:manualLayout>
+                  <c:x val="-5.8325602048988588E-3"/>
+                  <c:y val="-3.1451459428598665E-2"/>
+                </c:manualLayout>
+              </c:layout>
+              <c:dLblPos val="r"/>
+              <c:showLegendKey val="0"/>
+              <c:showVal val="1"/>
+              <c:showCatName val="0"/>
+              <c:showSerName val="0"/>
+              <c:showPercent val="0"/>
+              <c:showBubbleSize val="0"/>
+              <c:extLst>
+                <c:ext xmlns:c15="http://schemas.microsoft.com/office/drawing/2012/chart" uri="{CE6537A1-D6FC-4f65-9D91-7224C49458BB}"/>
+                <c:ext xmlns:c16="http://schemas.microsoft.com/office/drawing/2014/chart" uri="{C3380CC4-5D6E-409C-BE32-E72D297353CC}">
+                  <c16:uniqueId val="{00000001-0807-40A8-BE39-8EFD1773113D}"/>
+                </c:ext>
+              </c:extLst>
+            </c:dLbl>
+            <c:dLbl>
+              <c:idx val="3"/>
+              <c:layout>
+                <c:manualLayout>
+                  <c:x val="-1.2546222507685091E-2"/>
+                  <c:y val="-2.6416212701508988E-2"/>
+                </c:manualLayout>
+              </c:layout>
+              <c:dLblPos val="r"/>
+              <c:showLegendKey val="0"/>
+              <c:showVal val="1"/>
+              <c:showCatName val="0"/>
+              <c:showSerName val="0"/>
+              <c:showPercent val="0"/>
+              <c:showBubbleSize val="0"/>
+              <c:extLst>
+                <c:ext xmlns:c15="http://schemas.microsoft.com/office/drawing/2012/chart" uri="{CE6537A1-D6FC-4f65-9D91-7224C49458BB}"/>
+                <c:ext xmlns:c16="http://schemas.microsoft.com/office/drawing/2014/chart" uri="{C3380CC4-5D6E-409C-BE32-E72D297353CC}">
+                  <c16:uniqueId val="{00000002-0807-40A8-BE39-8EFD1773113D}"/>
+                </c:ext>
+              </c:extLst>
+            </c:dLbl>
+            <c:dLbl>
+              <c:idx val="6"/>
+              <c:layout>
+                <c:manualLayout>
+                  <c:x val="-2.2616715961864285E-2"/>
+                  <c:y val="-2.89338360650538E-2"/>
+                </c:manualLayout>
+              </c:layout>
+              <c:dLblPos val="r"/>
+              <c:showLegendKey val="0"/>
+              <c:showVal val="1"/>
+              <c:showCatName val="0"/>
+              <c:showSerName val="0"/>
+              <c:showPercent val="0"/>
+              <c:showBubbleSize val="0"/>
+              <c:extLst>
+                <c:ext xmlns:c15="http://schemas.microsoft.com/office/drawing/2012/chart" uri="{CE6537A1-D6FC-4f65-9D91-7224C49458BB}"/>
+                <c:ext xmlns:c16="http://schemas.microsoft.com/office/drawing/2014/chart" uri="{C3380CC4-5D6E-409C-BE32-E72D297353CC}">
+                  <c16:uniqueId val="{00000003-0807-40A8-BE39-8EFD1773113D}"/>
+                </c:ext>
+              </c:extLst>
+            </c:dLbl>
+            <c:dLbl>
+              <c:idx val="7"/>
+              <c:layout>
+                <c:manualLayout>
+                  <c:x val="4.237933249280396E-3"/>
+                  <c:y val="2.6453877932932007E-2"/>
+                </c:manualLayout>
+              </c:layout>
+              <c:dLblPos val="r"/>
+              <c:showLegendKey val="0"/>
+              <c:showVal val="1"/>
+              <c:showCatName val="0"/>
+              <c:showSerName val="0"/>
+              <c:showPercent val="0"/>
+              <c:showBubbleSize val="0"/>
+              <c:extLst>
+                <c:ext xmlns:c15="http://schemas.microsoft.com/office/drawing/2012/chart" uri="{CE6537A1-D6FC-4f65-9D91-7224C49458BB}"/>
+                <c:ext xmlns:c16="http://schemas.microsoft.com/office/drawing/2014/chart" uri="{C3380CC4-5D6E-409C-BE32-E72D297353CC}">
+                  <c16:uniqueId val="{00000004-0807-40A8-BE39-8EFD1773113D}"/>
+                </c:ext>
+              </c:extLst>
+            </c:dLbl>
+            <c:dLbl>
+              <c:idx val="8"/>
+              <c:layout>
+                <c:manualLayout>
+                  <c:x val="8.8110209788718787E-4"/>
+                  <c:y val="2.8971501296476822E-2"/>
+                </c:manualLayout>
+              </c:layout>
+              <c:dLblPos val="r"/>
+              <c:showLegendKey val="0"/>
+              <c:showVal val="1"/>
+              <c:showCatName val="0"/>
+              <c:showSerName val="0"/>
+              <c:showPercent val="0"/>
+              <c:showBubbleSize val="0"/>
+              <c:extLst>
+                <c:ext xmlns:c15="http://schemas.microsoft.com/office/drawing/2012/chart" uri="{CE6537A1-D6FC-4f65-9D91-7224C49458BB}"/>
+                <c:ext xmlns:c16="http://schemas.microsoft.com/office/drawing/2014/chart" uri="{C3380CC4-5D6E-409C-BE32-E72D297353CC}">
+                  <c16:uniqueId val="{00000005-0807-40A8-BE39-8EFD1773113D}"/>
+                </c:ext>
+              </c:extLst>
+            </c:dLbl>
+            <c:dLbl>
+              <c:idx val="9"/>
+              <c:layout>
+                <c:manualLayout>
+                  <c:x val="-9.1893913562920669E-3"/>
+                  <c:y val="2.3936254569387378E-2"/>
+                </c:manualLayout>
+              </c:layout>
+              <c:dLblPos val="r"/>
+              <c:showLegendKey val="0"/>
+              <c:showVal val="1"/>
+              <c:showCatName val="0"/>
+              <c:showSerName val="0"/>
+              <c:showPercent val="0"/>
+              <c:showBubbleSize val="0"/>
+              <c:extLst>
+                <c:ext xmlns:c15="http://schemas.microsoft.com/office/drawing/2012/chart" uri="{CE6537A1-D6FC-4f65-9D91-7224C49458BB}"/>
+                <c:ext xmlns:c16="http://schemas.microsoft.com/office/drawing/2014/chart" uri="{C3380CC4-5D6E-409C-BE32-E72D297353CC}">
+                  <c16:uniqueId val="{00000006-0807-40A8-BE39-8EFD1773113D}"/>
+                </c:ext>
+              </c:extLst>
+            </c:dLbl>
+            <c:spPr>
+              <a:noFill/>
+              <a:ln>
+                <a:noFill/>
+              </a:ln>
+              <a:effectLst/>
+            </c:spPr>
+            <c:txPr>
+              <a:bodyPr rot="0" spcFirstLastPara="1" vertOverflow="ellipsis" vert="horz" wrap="square" lIns="38100" tIns="19050" rIns="38100" bIns="19050" anchor="ctr" anchorCtr="1">
+                <a:spAutoFit/>
+              </a:bodyPr>
+              <a:lstStyle/>
+              <a:p>
+                <a:pPr>
+                  <a:defRPr sz="900" b="0" i="0" u="none" strike="noStrike" kern="1200" baseline="0">
+                    <a:solidFill>
+                      <a:srgbClr val="0070C0"/>
+                    </a:solidFill>
+                    <a:latin typeface="+mn-lt"/>
+                    <a:ea typeface="+mn-ea"/>
+                    <a:cs typeface="+mn-cs"/>
+                  </a:defRPr>
+                </a:pPr>
+                <a:endParaRPr lang="zh-CN"/>
+              </a:p>
+            </c:txPr>
+            <c:dLblPos val="t"/>
+            <c:showLegendKey val="0"/>
+            <c:showVal val="1"/>
+            <c:showCatName val="0"/>
+            <c:showSerName val="0"/>
+            <c:showPercent val="0"/>
+            <c:showBubbleSize val="0"/>
+            <c:showLeaderLines val="0"/>
+            <c:extLst>
+              <c:ext xmlns:c15="http://schemas.microsoft.com/office/drawing/2012/chart" uri="{CE6537A1-D6FC-4f65-9D91-7224C49458BB}">
+                <c15:showLeaderLines val="1"/>
+                <c15:leaderLines>
+                  <c:spPr>
+                    <a:ln w="9525" cap="flat" cmpd="sng" algn="ctr">
+                      <a:solidFill>
+                        <a:schemeClr val="tx1">
+                          <a:lumMod val="35000"/>
+                          <a:lumOff val="65000"/>
+                        </a:schemeClr>
+                      </a:solidFill>
+                      <a:round/>
+                    </a:ln>
+                    <a:effectLst/>
+                  </c:spPr>
+                </c15:leaderLines>
+              </c:ext>
+            </c:extLst>
+          </c:dLbls>
+          <c:cat>
+            <c:numRef>
+              <c:f>Sheet1!$B$148:$K$148</c:f>
+              <c:numCache>
+                <c:formatCode>General</c:formatCode>
+                <c:ptCount val="10"/>
+                <c:pt idx="0">
+                  <c:v>0</c:v>
+                </c:pt>
+                <c:pt idx="1">
+                  <c:v>1</c:v>
+                </c:pt>
+                <c:pt idx="2">
+                  <c:v>2</c:v>
+                </c:pt>
+                <c:pt idx="3">
+                  <c:v>3</c:v>
+                </c:pt>
+                <c:pt idx="4">
+                  <c:v>4</c:v>
+                </c:pt>
+                <c:pt idx="5">
+                  <c:v>5</c:v>
+                </c:pt>
+                <c:pt idx="6">
+                  <c:v>6</c:v>
+                </c:pt>
+                <c:pt idx="7">
+                  <c:v>7</c:v>
+                </c:pt>
+                <c:pt idx="8">
+                  <c:v>8</c:v>
+                </c:pt>
+                <c:pt idx="9">
+                  <c:v>9</c:v>
+                </c:pt>
+              </c:numCache>
+            </c:numRef>
+          </c:cat>
+          <c:val>
+            <c:numRef>
+              <c:f>Sheet1!$B$151:$K$151</c:f>
+              <c:numCache>
+                <c:formatCode>0.00</c:formatCode>
+                <c:ptCount val="10"/>
+                <c:pt idx="0">
+                  <c:v>4.6722099999999998</c:v>
+                </c:pt>
+                <c:pt idx="1">
+                  <c:v>4.6773009999999999</c:v>
+                </c:pt>
+                <c:pt idx="2">
+                  <c:v>3.076813</c:v>
+                </c:pt>
+                <c:pt idx="3">
+                  <c:v>1.9979709999999999</c:v>
+                </c:pt>
+                <c:pt idx="4">
+                  <c:v>1.457131</c:v>
+                </c:pt>
+                <c:pt idx="5">
+                  <c:v>1.1708989999999999</c:v>
+                </c:pt>
+                <c:pt idx="6">
+                  <c:v>1.0155749999999999</c:v>
+                </c:pt>
+                <c:pt idx="7">
+                  <c:v>0.93568600000000002</c:v>
+                </c:pt>
+                <c:pt idx="8">
+                  <c:v>0.89401399999999998</c:v>
+                </c:pt>
+                <c:pt idx="9">
+                  <c:v>0.87228499999999998</c:v>
+                </c:pt>
+              </c:numCache>
+            </c:numRef>
+          </c:val>
+          <c:smooth val="0"/>
+          <c:extLst>
+            <c:ext xmlns:c16="http://schemas.microsoft.com/office/drawing/2014/chart" uri="{C3380CC4-5D6E-409C-BE32-E72D297353CC}">
+              <c16:uniqueId val="{00000007-0807-40A8-BE39-8EFD1773113D}"/>
+            </c:ext>
+          </c:extLst>
+        </c:ser>
+        <c:ser>
+          <c:idx val="2"/>
+          <c:order val="1"/>
+          <c:tx>
+            <c:strRef>
+              <c:f>Sheet1!$A$156</c:f>
+              <c:strCache>
+                <c:ptCount val="1"/>
+                <c:pt idx="0">
+                  <c:v>BIOP5DD</c:v>
+                </c:pt>
+              </c:strCache>
+            </c:strRef>
+          </c:tx>
+          <c:spPr>
+            <a:ln w="28575" cap="rnd">
+              <a:solidFill>
+                <a:srgbClr val="FF0066"/>
+              </a:solidFill>
+              <a:round/>
+            </a:ln>
+            <a:effectLst/>
+          </c:spPr>
+          <c:marker>
+            <c:symbol val="circle"/>
+            <c:size val="5"/>
+            <c:spPr>
+              <a:solidFill>
+                <a:srgbClr val="FF0066"/>
+              </a:solidFill>
+              <a:ln w="9525">
+                <a:solidFill>
+                  <a:srgbClr val="FF0066"/>
+                </a:solidFill>
+              </a:ln>
+              <a:effectLst/>
+            </c:spPr>
+          </c:marker>
+          <c:dLbls>
+            <c:dLbl>
+              <c:idx val="6"/>
+              <c:layout>
+                <c:manualLayout>
+                  <c:x val="-2.765196268895391E-2"/>
+                  <c:y val="1.6345719247329735E-2"/>
+                </c:manualLayout>
+              </c:layout>
+              <c:dLblPos val="r"/>
+              <c:showLegendKey val="0"/>
+              <c:showVal val="1"/>
+              <c:showCatName val="0"/>
+              <c:showSerName val="0"/>
+              <c:showPercent val="0"/>
+              <c:showBubbleSize val="0"/>
+              <c:extLst>
+                <c:ext xmlns:c15="http://schemas.microsoft.com/office/drawing/2012/chart" uri="{CE6537A1-D6FC-4f65-9D91-7224C49458BB}"/>
+                <c:ext xmlns:c16="http://schemas.microsoft.com/office/drawing/2014/chart" uri="{C3380CC4-5D6E-409C-BE32-E72D297353CC}">
+                  <c16:uniqueId val="{00000008-0807-40A8-BE39-8EFD1773113D}"/>
+                </c:ext>
+              </c:extLst>
+            </c:dLbl>
+            <c:dLbl>
+              <c:idx val="7"/>
+              <c:layout>
+                <c:manualLayout>
+                  <c:x val="1.4308426703459651E-2"/>
+                  <c:y val="-2.3936254569387284E-2"/>
+                </c:manualLayout>
+              </c:layout>
+              <c:dLblPos val="r"/>
+              <c:showLegendKey val="0"/>
+              <c:showVal val="1"/>
+              <c:showCatName val="0"/>
+              <c:showSerName val="0"/>
+              <c:showPercent val="0"/>
+              <c:showBubbleSize val="0"/>
+              <c:extLst>
+                <c:ext xmlns:c15="http://schemas.microsoft.com/office/drawing/2012/chart" uri="{CE6537A1-D6FC-4f65-9D91-7224C49458BB}"/>
+                <c:ext xmlns:c16="http://schemas.microsoft.com/office/drawing/2014/chart" uri="{C3380CC4-5D6E-409C-BE32-E72D297353CC}">
+                  <c16:uniqueId val="{00000009-0807-40A8-BE39-8EFD1773113D}"/>
+                </c:ext>
+              </c:extLst>
+            </c:dLbl>
+            <c:dLbl>
+              <c:idx val="8"/>
+              <c:layout>
+                <c:manualLayout>
+                  <c:x val="7.5947644006733577E-3"/>
+                  <c:y val="-2.3936254569387284E-2"/>
+                </c:manualLayout>
+              </c:layout>
+              <c:dLblPos val="r"/>
+              <c:showLegendKey val="0"/>
+              <c:showVal val="1"/>
+              <c:showCatName val="0"/>
+              <c:showSerName val="0"/>
+              <c:showPercent val="0"/>
+              <c:showBubbleSize val="0"/>
+              <c:extLst>
+                <c:ext xmlns:c15="http://schemas.microsoft.com/office/drawing/2012/chart" uri="{CE6537A1-D6FC-4f65-9D91-7224C49458BB}"/>
+                <c:ext xmlns:c16="http://schemas.microsoft.com/office/drawing/2014/chart" uri="{C3380CC4-5D6E-409C-BE32-E72D297353CC}">
+                  <c16:uniqueId val="{0000000A-0807-40A8-BE39-8EFD1773113D}"/>
+                </c:ext>
+              </c:extLst>
+            </c:dLbl>
+            <c:dLbl>
+              <c:idx val="9"/>
+              <c:layout>
+                <c:manualLayout>
+                  <c:x val="-1.0867806931988487E-2"/>
+                  <c:y val="-3.1489124660021725E-2"/>
+                </c:manualLayout>
+              </c:layout>
+              <c:dLblPos val="r"/>
+              <c:showLegendKey val="0"/>
+              <c:showVal val="1"/>
+              <c:showCatName val="0"/>
+              <c:showSerName val="0"/>
+              <c:showPercent val="0"/>
+              <c:showBubbleSize val="0"/>
+              <c:extLst>
+                <c:ext xmlns:c15="http://schemas.microsoft.com/office/drawing/2012/chart" uri="{CE6537A1-D6FC-4f65-9D91-7224C49458BB}"/>
+                <c:ext xmlns:c16="http://schemas.microsoft.com/office/drawing/2014/chart" uri="{C3380CC4-5D6E-409C-BE32-E72D297353CC}">
+                  <c16:uniqueId val="{0000000B-0807-40A8-BE39-8EFD1773113D}"/>
+                </c:ext>
+              </c:extLst>
+            </c:dLbl>
+            <c:spPr>
+              <a:noFill/>
+              <a:ln>
+                <a:noFill/>
+              </a:ln>
+              <a:effectLst/>
+            </c:spPr>
+            <c:txPr>
+              <a:bodyPr rot="0" spcFirstLastPara="1" vertOverflow="ellipsis" vert="horz" wrap="square" lIns="38100" tIns="19050" rIns="38100" bIns="19050" anchor="ctr" anchorCtr="1">
+                <a:spAutoFit/>
+              </a:bodyPr>
+              <a:lstStyle/>
+              <a:p>
+                <a:pPr>
+                  <a:defRPr sz="900" b="0" i="0" u="none" strike="noStrike" kern="1200" baseline="0">
+                    <a:solidFill>
+                      <a:srgbClr val="FF0000"/>
+                    </a:solidFill>
+                    <a:latin typeface="+mn-lt"/>
+                    <a:ea typeface="+mn-ea"/>
+                    <a:cs typeface="+mn-cs"/>
+                  </a:defRPr>
+                </a:pPr>
+                <a:endParaRPr lang="zh-CN"/>
+              </a:p>
+            </c:txPr>
+            <c:dLblPos val="b"/>
+            <c:showLegendKey val="0"/>
+            <c:showVal val="1"/>
+            <c:showCatName val="0"/>
+            <c:showSerName val="0"/>
+            <c:showPercent val="0"/>
+            <c:showBubbleSize val="0"/>
+            <c:showLeaderLines val="0"/>
+            <c:extLst>
+              <c:ext xmlns:c15="http://schemas.microsoft.com/office/drawing/2012/chart" uri="{CE6537A1-D6FC-4f65-9D91-7224C49458BB}">
+                <c15:showLeaderLines val="1"/>
+                <c15:leaderLines>
+                  <c:spPr>
+                    <a:ln w="9525" cap="flat" cmpd="sng" algn="ctr">
+                      <a:solidFill>
+                        <a:schemeClr val="tx1">
+                          <a:lumMod val="35000"/>
+                          <a:lumOff val="65000"/>
+                        </a:schemeClr>
+                      </a:solidFill>
+                      <a:round/>
+                    </a:ln>
+                    <a:effectLst/>
+                  </c:spPr>
+                </c15:leaderLines>
+              </c:ext>
+            </c:extLst>
+          </c:dLbls>
+          <c:cat>
+            <c:numRef>
+              <c:f>Sheet1!$B$148:$K$148</c:f>
+              <c:numCache>
+                <c:formatCode>General</c:formatCode>
+                <c:ptCount val="10"/>
+                <c:pt idx="0">
+                  <c:v>0</c:v>
+                </c:pt>
+                <c:pt idx="1">
+                  <c:v>1</c:v>
+                </c:pt>
+                <c:pt idx="2">
+                  <c:v>2</c:v>
+                </c:pt>
+                <c:pt idx="3">
+                  <c:v>3</c:v>
+                </c:pt>
+                <c:pt idx="4">
+                  <c:v>4</c:v>
+                </c:pt>
+                <c:pt idx="5">
+                  <c:v>5</c:v>
+                </c:pt>
+                <c:pt idx="6">
+                  <c:v>6</c:v>
+                </c:pt>
+                <c:pt idx="7">
+                  <c:v>7</c:v>
+                </c:pt>
+                <c:pt idx="8">
+                  <c:v>8</c:v>
+                </c:pt>
+                <c:pt idx="9">
+                  <c:v>9</c:v>
+                </c:pt>
+              </c:numCache>
+            </c:numRef>
+          </c:cat>
+          <c:val>
+            <c:numRef>
+              <c:f>Sheet1!$B$156:$K$156</c:f>
+              <c:numCache>
+                <c:formatCode>0.00</c:formatCode>
+                <c:ptCount val="10"/>
+                <c:pt idx="0">
+                  <c:v>3.4656009999999999</c:v>
+                </c:pt>
+                <c:pt idx="1">
+                  <c:v>2.6584639999999999</c:v>
+                </c:pt>
+                <c:pt idx="2">
+                  <c:v>1.829583</c:v>
+                </c:pt>
+                <c:pt idx="3">
+                  <c:v>1.4027149999999999</c:v>
+                </c:pt>
+                <c:pt idx="4">
+                  <c:v>1.2000120000000001</c:v>
+                </c:pt>
+                <c:pt idx="5">
+                  <c:v>1.086948</c:v>
+                </c:pt>
+                <c:pt idx="6">
+                  <c:v>1.034108</c:v>
+                </c:pt>
+                <c:pt idx="7">
+                  <c:v>0.99818799999999996</c:v>
+                </c:pt>
+                <c:pt idx="8">
+                  <c:v>0.98035899999999998</c:v>
+                </c:pt>
+                <c:pt idx="9">
+                  <c:v>0.96672599999999997</c:v>
+                </c:pt>
+              </c:numCache>
+            </c:numRef>
+          </c:val>
+          <c:smooth val="0"/>
+          <c:extLst>
+            <c:ext xmlns:c16="http://schemas.microsoft.com/office/drawing/2014/chart" uri="{C3380CC4-5D6E-409C-BE32-E72D297353CC}">
+              <c16:uniqueId val="{0000000C-0807-40A8-BE39-8EFD1773113D}"/>
+            </c:ext>
+          </c:extLst>
+        </c:ser>
+        <c:dLbls>
+          <c:showLegendKey val="0"/>
+          <c:showVal val="1"/>
+          <c:showCatName val="0"/>
+          <c:showSerName val="0"/>
+          <c:showPercent val="0"/>
+          <c:showBubbleSize val="0"/>
+        </c:dLbls>
+        <c:marker val="1"/>
+        <c:smooth val="0"/>
+        <c:axId val="674300992"/>
+        <c:axId val="674301320"/>
+      </c:lineChart>
+      <c:catAx>
+        <c:axId val="674300992"/>
+        <c:scaling>
+          <c:orientation val="minMax"/>
+        </c:scaling>
+        <c:delete val="0"/>
+        <c:axPos val="b"/>
+        <c:title>
+          <c:tx>
+            <c:rich>
+              <a:bodyPr rot="0" spcFirstLastPara="1" vertOverflow="ellipsis" vert="horz" wrap="square" anchor="ctr" anchorCtr="1"/>
+              <a:lstStyle/>
+              <a:p>
+                <a:pPr>
+                  <a:defRPr sz="1000" b="0" i="0" u="none" strike="noStrike" kern="1200" baseline="0">
+                    <a:solidFill>
+                      <a:schemeClr val="tx1">
+                        <a:lumMod val="65000"/>
+                        <a:lumOff val="35000"/>
+                      </a:schemeClr>
+                    </a:solidFill>
+                    <a:latin typeface="+mn-lt"/>
+                    <a:ea typeface="+mn-ea"/>
+                    <a:cs typeface="+mn-cs"/>
+                  </a:defRPr>
+                </a:pPr>
+                <a:r>
+                  <a:rPr lang="en-US" altLang="zh-CN" sz="1200"/>
+                  <a:t>Number</a:t>
+                </a:r>
+                <a:r>
+                  <a:rPr lang="en-US" altLang="zh-CN" sz="1200" baseline="0"/>
+                  <a:t> of Bit Exponent</a:t>
+                </a:r>
+                <a:endParaRPr lang="zh-CN" altLang="en-US" sz="1200"/>
+              </a:p>
+            </c:rich>
+          </c:tx>
+          <c:layout>
+            <c:manualLayout>
+              <c:xMode val="edge"/>
+              <c:yMode val="edge"/>
+              <c:x val="0.34442073417293423"/>
+              <c:y val="0.91864458736551047"/>
+            </c:manualLayout>
+          </c:layout>
+          <c:overlay val="0"/>
+          <c:spPr>
+            <a:noFill/>
+            <a:ln>
+              <a:noFill/>
+            </a:ln>
+            <a:effectLst/>
+          </c:spPr>
+          <c:txPr>
+            <a:bodyPr rot="0" spcFirstLastPara="1" vertOverflow="ellipsis" vert="horz" wrap="square" anchor="ctr" anchorCtr="1"/>
+            <a:lstStyle/>
+            <a:p>
+              <a:pPr>
+                <a:defRPr sz="1000" b="0" i="0" u="none" strike="noStrike" kern="1200" baseline="0">
+                  <a:solidFill>
+                    <a:schemeClr val="tx1">
+                      <a:lumMod val="65000"/>
+                      <a:lumOff val="35000"/>
+                    </a:schemeClr>
+                  </a:solidFill>
+                  <a:latin typeface="+mn-lt"/>
+                  <a:ea typeface="+mn-ea"/>
+                  <a:cs typeface="+mn-cs"/>
+                </a:defRPr>
+              </a:pPr>
+              <a:endParaRPr lang="zh-CN"/>
+            </a:p>
+          </c:txPr>
+        </c:title>
+        <c:numFmt formatCode="General" sourceLinked="1"/>
+        <c:majorTickMark val="none"/>
+        <c:minorTickMark val="none"/>
+        <c:tickLblPos val="nextTo"/>
+        <c:spPr>
+          <a:noFill/>
+          <a:ln w="9525" cap="flat" cmpd="sng" algn="ctr">
+            <a:solidFill>
+              <a:schemeClr val="tx1">
+                <a:lumMod val="15000"/>
+                <a:lumOff val="85000"/>
+              </a:schemeClr>
+            </a:solidFill>
+            <a:round/>
+          </a:ln>
+          <a:effectLst/>
+        </c:spPr>
+        <c:txPr>
+          <a:bodyPr rot="-60000000" spcFirstLastPara="1" vertOverflow="ellipsis" vert="horz" wrap="square" anchor="ctr" anchorCtr="1"/>
+          <a:lstStyle/>
+          <a:p>
+            <a:pPr>
+              <a:defRPr sz="900" b="0" i="0" u="none" strike="noStrike" kern="1200" baseline="0">
+                <a:solidFill>
+                  <a:schemeClr val="tx1">
+                    <a:lumMod val="65000"/>
+                    <a:lumOff val="35000"/>
+                  </a:schemeClr>
+                </a:solidFill>
+                <a:latin typeface="+mn-lt"/>
+                <a:ea typeface="+mn-ea"/>
+                <a:cs typeface="+mn-cs"/>
+              </a:defRPr>
+            </a:pPr>
+            <a:endParaRPr lang="zh-CN"/>
+          </a:p>
+        </c:txPr>
+        <c:crossAx val="674301320"/>
+        <c:crosses val="autoZero"/>
+        <c:auto val="1"/>
+        <c:lblAlgn val="ctr"/>
+        <c:lblOffset val="100"/>
+        <c:noMultiLvlLbl val="0"/>
+      </c:catAx>
+      <c:valAx>
+        <c:axId val="674301320"/>
+        <c:scaling>
+          <c:orientation val="minMax"/>
+        </c:scaling>
+        <c:delete val="0"/>
+        <c:axPos val="l"/>
+        <c:majorGridlines>
+          <c:spPr>
+            <a:ln w="9525" cap="flat" cmpd="sng" algn="ctr">
+              <a:solidFill>
+                <a:schemeClr val="tx1">
+                  <a:lumMod val="15000"/>
+                  <a:lumOff val="85000"/>
+                </a:schemeClr>
+              </a:solidFill>
+              <a:round/>
+            </a:ln>
+            <a:effectLst/>
+          </c:spPr>
+        </c:majorGridlines>
+        <c:title>
+          <c:tx>
+            <c:rich>
+              <a:bodyPr rot="-5400000" spcFirstLastPara="1" vertOverflow="ellipsis" vert="horz" wrap="square" anchor="ctr" anchorCtr="1"/>
+              <a:lstStyle/>
+              <a:p>
+                <a:pPr>
+                  <a:defRPr sz="1200" b="0" i="0" u="none" strike="noStrike" kern="1200" baseline="0">
+                    <a:solidFill>
+                      <a:schemeClr val="tx1">
+                        <a:lumMod val="65000"/>
+                        <a:lumOff val="35000"/>
+                      </a:schemeClr>
+                    </a:solidFill>
+                    <a:latin typeface="+mn-lt"/>
+                    <a:ea typeface="+mn-ea"/>
+                    <a:cs typeface="+mn-cs"/>
+                  </a:defRPr>
+                </a:pPr>
+                <a:r>
+                  <a:rPr lang="en-US" altLang="zh-CN" sz="1200"/>
+                  <a:t>Matching Time (ms)</a:t>
+                </a:r>
+                <a:endParaRPr lang="zh-CN" altLang="en-US" sz="1200"/>
+              </a:p>
+            </c:rich>
+          </c:tx>
+          <c:layout>
+            <c:manualLayout>
+              <c:xMode val="edge"/>
+              <c:yMode val="edge"/>
+              <c:x val="2.9142008689057881E-2"/>
+              <c:y val="0.26672553781244634"/>
+            </c:manualLayout>
+          </c:layout>
+          <c:overlay val="0"/>
+          <c:spPr>
+            <a:noFill/>
+            <a:ln>
+              <a:noFill/>
+            </a:ln>
+            <a:effectLst/>
+          </c:spPr>
+          <c:txPr>
+            <a:bodyPr rot="-5400000" spcFirstLastPara="1" vertOverflow="ellipsis" vert="horz" wrap="square" anchor="ctr" anchorCtr="1"/>
+            <a:lstStyle/>
+            <a:p>
+              <a:pPr>
+                <a:defRPr sz="1200" b="0" i="0" u="none" strike="noStrike" kern="1200" baseline="0">
+                  <a:solidFill>
+                    <a:schemeClr val="tx1">
+                      <a:lumMod val="65000"/>
+                      <a:lumOff val="35000"/>
+                    </a:schemeClr>
+                  </a:solidFill>
+                  <a:latin typeface="+mn-lt"/>
+                  <a:ea typeface="+mn-ea"/>
+                  <a:cs typeface="+mn-cs"/>
+                </a:defRPr>
+              </a:pPr>
+              <a:endParaRPr lang="zh-CN"/>
+            </a:p>
+          </c:txPr>
+        </c:title>
+        <c:numFmt formatCode="0.00" sourceLinked="1"/>
+        <c:majorTickMark val="none"/>
+        <c:minorTickMark val="none"/>
+        <c:tickLblPos val="nextTo"/>
+        <c:spPr>
+          <a:noFill/>
+          <a:ln>
+            <a:noFill/>
+          </a:ln>
+          <a:effectLst/>
+        </c:spPr>
+        <c:txPr>
+          <a:bodyPr rot="-60000000" spcFirstLastPara="1" vertOverflow="ellipsis" vert="horz" wrap="square" anchor="ctr" anchorCtr="1"/>
+          <a:lstStyle/>
+          <a:p>
+            <a:pPr>
+              <a:defRPr sz="900" b="0" i="0" u="none" strike="noStrike" kern="1200" baseline="0">
+                <a:solidFill>
+                  <a:schemeClr val="tx1">
+                    <a:lumMod val="65000"/>
+                    <a:lumOff val="35000"/>
+                  </a:schemeClr>
+                </a:solidFill>
+                <a:latin typeface="+mn-lt"/>
+                <a:ea typeface="+mn-ea"/>
+                <a:cs typeface="+mn-cs"/>
+              </a:defRPr>
+            </a:pPr>
+            <a:endParaRPr lang="zh-CN"/>
+          </a:p>
+        </c:txPr>
+        <c:crossAx val="674300992"/>
+        <c:crosses val="autoZero"/>
+        <c:crossBetween val="between"/>
+      </c:valAx>
+      <c:valAx>
+        <c:axId val="742545232"/>
+        <c:scaling>
+          <c:orientation val="minMax"/>
+        </c:scaling>
+        <c:delete val="0"/>
+        <c:axPos val="r"/>
+        <c:title>
+          <c:tx>
+            <c:rich>
+              <a:bodyPr rot="-5400000" spcFirstLastPara="1" vertOverflow="ellipsis" vert="horz" wrap="square" anchor="ctr" anchorCtr="1"/>
+              <a:lstStyle/>
+              <a:p>
+                <a:pPr>
+                  <a:defRPr sz="1200" b="0" i="0" u="none" strike="noStrike" kern="1200" baseline="0">
+                    <a:solidFill>
+                      <a:schemeClr val="tx1">
+                        <a:lumMod val="65000"/>
+                        <a:lumOff val="35000"/>
+                      </a:schemeClr>
+                    </a:solidFill>
+                    <a:latin typeface="+mn-lt"/>
+                    <a:ea typeface="+mn-ea"/>
+                    <a:cs typeface="+mn-cs"/>
+                  </a:defRPr>
+                </a:pPr>
+                <a:r>
+                  <a:rPr lang="en-US" altLang="zh-CN" sz="1200"/>
+                  <a:t>Memory Size (MB)</a:t>
+                </a:r>
+                <a:endParaRPr lang="zh-CN" altLang="en-US" sz="1200"/>
+              </a:p>
+            </c:rich>
+          </c:tx>
+          <c:overlay val="0"/>
+          <c:spPr>
+            <a:noFill/>
+            <a:ln>
+              <a:noFill/>
+            </a:ln>
+            <a:effectLst/>
+          </c:spPr>
+          <c:txPr>
+            <a:bodyPr rot="-5400000" spcFirstLastPara="1" vertOverflow="ellipsis" vert="horz" wrap="square" anchor="ctr" anchorCtr="1"/>
+            <a:lstStyle/>
+            <a:p>
+              <a:pPr>
+                <a:defRPr sz="1200" b="0" i="0" u="none" strike="noStrike" kern="1200" baseline="0">
+                  <a:solidFill>
+                    <a:schemeClr val="tx1">
+                      <a:lumMod val="65000"/>
+                      <a:lumOff val="35000"/>
+                    </a:schemeClr>
+                  </a:solidFill>
+                  <a:latin typeface="+mn-lt"/>
+                  <a:ea typeface="+mn-ea"/>
+                  <a:cs typeface="+mn-cs"/>
+                </a:defRPr>
+              </a:pPr>
+              <a:endParaRPr lang="zh-CN"/>
+            </a:p>
+          </c:txPr>
+        </c:title>
+        <c:numFmt formatCode="General" sourceLinked="1"/>
+        <c:majorTickMark val="out"/>
+        <c:minorTickMark val="none"/>
+        <c:tickLblPos val="nextTo"/>
+        <c:spPr>
+          <a:noFill/>
+          <a:ln>
+            <a:noFill/>
+          </a:ln>
+          <a:effectLst/>
+        </c:spPr>
+        <c:txPr>
+          <a:bodyPr rot="-60000000" spcFirstLastPara="1" vertOverflow="ellipsis" vert="horz" wrap="square" anchor="ctr" anchorCtr="1"/>
+          <a:lstStyle/>
+          <a:p>
+            <a:pPr>
+              <a:defRPr sz="900" b="0" i="0" u="none" strike="noStrike" kern="1200" baseline="0">
+                <a:solidFill>
+                  <a:schemeClr val="tx1">
+                    <a:lumMod val="65000"/>
+                    <a:lumOff val="35000"/>
+                  </a:schemeClr>
+                </a:solidFill>
+                <a:latin typeface="+mn-lt"/>
+                <a:ea typeface="+mn-ea"/>
+                <a:cs typeface="+mn-cs"/>
+              </a:defRPr>
+            </a:pPr>
+            <a:endParaRPr lang="zh-CN"/>
+          </a:p>
+        </c:txPr>
+        <c:crossAx val="742545560"/>
+        <c:crosses val="max"/>
+        <c:crossBetween val="between"/>
+      </c:valAx>
+      <c:catAx>
+        <c:axId val="742545560"/>
+        <c:scaling>
+          <c:orientation val="minMax"/>
+        </c:scaling>
+        <c:delete val="1"/>
+        <c:axPos val="b"/>
+        <c:numFmt formatCode="General" sourceLinked="1"/>
+        <c:majorTickMark val="out"/>
+        <c:minorTickMark val="none"/>
+        <c:tickLblPos val="nextTo"/>
+        <c:crossAx val="742545232"/>
+        <c:crosses val="autoZero"/>
+        <c:auto val="1"/>
+        <c:lblAlgn val="ctr"/>
+        <c:lblOffset val="100"/>
+        <c:noMultiLvlLbl val="0"/>
+      </c:catAx>
+      <c:spPr>
+        <a:noFill/>
+        <a:ln>
+          <a:noFill/>
+        </a:ln>
+        <a:effectLst/>
+      </c:spPr>
+    </c:plotArea>
+    <c:legend>
+      <c:legendPos val="b"/>
+      <c:layout>
+        <c:manualLayout>
+          <c:xMode val="edge"/>
+          <c:yMode val="edge"/>
+          <c:x val="0.31819969378827639"/>
+          <c:y val="5.6133712452610091E-2"/>
+          <c:w val="0.51409421729393923"/>
+          <c:h val="6.7243172780659943E-2"/>
+        </c:manualLayout>
+      </c:layout>
+      <c:overlay val="0"/>
+      <c:spPr>
+        <a:noFill/>
+        <a:ln>
+          <a:noFill/>
+        </a:ln>
+        <a:effectLst/>
+      </c:spPr>
+      <c:txPr>
+        <a:bodyPr rot="0" spcFirstLastPara="1" vertOverflow="ellipsis" vert="horz" wrap="square" anchor="ctr" anchorCtr="1"/>
+        <a:lstStyle/>
+        <a:p>
+          <a:pPr>
+            <a:defRPr sz="1200" b="0" i="0" u="none" strike="noStrike" kern="1200" baseline="0">
+              <a:solidFill>
+                <a:schemeClr val="tx1">
+                  <a:lumMod val="65000"/>
+                  <a:lumOff val="35000"/>
+                </a:schemeClr>
+              </a:solidFill>
+              <a:latin typeface="+mn-lt"/>
+              <a:ea typeface="+mn-ea"/>
+              <a:cs typeface="+mn-cs"/>
+            </a:defRPr>
+          </a:pPr>
+          <a:endParaRPr lang="zh-CN"/>
+        </a:p>
+      </c:txPr>
+    </c:legend>
+    <c:plotVisOnly val="1"/>
+    <c:dispBlanksAs val="gap"/>
+    <c:extLst>
+      <c:ext xmlns:c16r3="http://schemas.microsoft.com/office/drawing/2017/03/chart" uri="{56B9EC1D-385E-4148-901F-78D8002777C0}">
+        <c16r3:dataDisplayOptions16>
+          <c16r3:dispNaAsBlank val="1"/>
+        </c16r3:dataDisplayOptions16>
+      </c:ext>
+    </c:extLst>
+    <c:showDLblsOverMax val="0"/>
+  </c:chart>
+  <c:spPr>
+    <a:solidFill>
+      <a:schemeClr val="bg1"/>
+    </a:solidFill>
+    <a:ln w="9525" cap="flat" cmpd="sng" algn="ctr">
+      <a:solidFill>
+        <a:schemeClr val="tx1">
+          <a:lumMod val="15000"/>
+          <a:lumOff val="85000"/>
+        </a:schemeClr>
+      </a:solidFill>
+      <a:round/>
+    </a:ln>
+    <a:effectLst/>
+  </c:spPr>
+  <c:txPr>
+    <a:bodyPr/>
+    <a:lstStyle/>
+    <a:p>
+      <a:pPr>
+        <a:defRPr/>
+      </a:pPr>
+      <a:endParaRPr lang="zh-CN"/>
+    </a:p>
+  </c:txPr>
+  <c:externalData r:id="rId3">
+    <c:autoUpdate val="0"/>
+  </c:externalData>
+</c:chartSpace>
+</file>
+
+<file path=word/charts/colors1.xml><?xml version="1.0" encoding="utf-8"?>
+<cs:colorStyle xmlns:cs="http://schemas.microsoft.com/office/drawing/2012/chartStyle" xmlns:a="http://schemas.openxmlformats.org/drawingml/2006/main" meth="cycle" id="10">
+  <a:schemeClr val="accent1"/>
+  <a:schemeClr val="accent2"/>
+  <a:schemeClr val="accent3"/>
+  <a:schemeClr val="accent4"/>
+  <a:schemeClr val="accent5"/>
+  <a:schemeClr val="accent6"/>
+  <cs:variation/>
+  <cs:variation>
+    <a:lumMod val="60000"/>
+  </cs:variation>
+  <cs:variation>
+    <a:lumMod val="80000"/>
+    <a:lumOff val="20000"/>
+  </cs:variation>
+  <cs:variation>
+    <a:lumMod val="80000"/>
+  </cs:variation>
+  <cs:variation>
+    <a:lumMod val="60000"/>
+    <a:lumOff val="40000"/>
+  </cs:variation>
+  <cs:variation>
+    <a:lumMod val="50000"/>
+  </cs:variation>
+  <cs:variation>
+    <a:lumMod val="70000"/>
+    <a:lumOff val="30000"/>
+  </cs:variation>
+  <cs:variation>
+    <a:lumMod val="70000"/>
+  </cs:variation>
+  <cs:variation>
+    <a:lumMod val="50000"/>
+    <a:lumOff val="50000"/>
+  </cs:variation>
+</cs:colorStyle>
+</file>
+
+<file path=word/charts/style1.xml><?xml version="1.0" encoding="utf-8"?>
+<cs:chartStyle xmlns:cs="http://schemas.microsoft.com/office/drawing/2012/chartStyle" xmlns:a="http://schemas.openxmlformats.org/drawingml/2006/main" id="201">
+  <cs:axisTitle>
+    <cs:lnRef idx="0"/>
+    <cs:fillRef idx="0"/>
+    <cs:effectRef idx="0"/>
+    <cs:fontRef idx="minor">
+      <a:schemeClr val="tx1">
+        <a:lumMod val="65000"/>
+        <a:lumOff val="35000"/>
+      </a:schemeClr>
+    </cs:fontRef>
+    <cs:defRPr sz="1000" kern="1200"/>
+  </cs:axisTitle>
+  <cs:categoryAxis>
+    <cs:lnRef idx="0"/>
+    <cs:fillRef idx="0"/>
+    <cs:effectRef idx="0"/>
+    <cs:fontRef idx="minor">
+      <a:schemeClr val="tx1">
+        <a:lumMod val="65000"/>
+        <a:lumOff val="35000"/>
+      </a:schemeClr>
+    </cs:fontRef>
+    <cs:spPr>
+      <a:ln w="9525" cap="flat" cmpd="sng" algn="ctr">
+        <a:solidFill>
+          <a:schemeClr val="tx1">
+            <a:lumMod val="15000"/>
+            <a:lumOff val="85000"/>
+          </a:schemeClr>
+        </a:solidFill>
+        <a:round/>
+      </a:ln>
+    </cs:spPr>
+    <cs:defRPr sz="900" kern="1200"/>
+  </cs:categoryAxis>
+  <cs:chartArea mods="allowNoFillOverride allowNoLineOverride">
+    <cs:lnRef idx="0"/>
+    <cs:fillRef idx="0"/>
+    <cs:effectRef idx="0"/>
+    <cs:fontRef idx="minor">
+      <a:schemeClr val="tx1"/>
+    </cs:fontRef>
+    <cs:spPr>
+      <a:solidFill>
+        <a:schemeClr val="bg1"/>
+      </a:solidFill>
+      <a:ln w="9525" cap="flat" cmpd="sng" algn="ctr">
+        <a:solidFill>
+          <a:schemeClr val="tx1">
+            <a:lumMod val="15000"/>
+            <a:lumOff val="85000"/>
+          </a:schemeClr>
+        </a:solidFill>
+        <a:round/>
+      </a:ln>
+    </cs:spPr>
+    <cs:defRPr sz="1000" kern="1200"/>
+  </cs:chartArea>
+  <cs:dataLabel>
+    <cs:lnRef idx="0"/>
+    <cs:fillRef idx="0"/>
+    <cs:effectRef idx="0"/>
+    <cs:fontRef idx="minor">
+      <a:schemeClr val="tx1">
+        <a:lumMod val="75000"/>
+        <a:lumOff val="25000"/>
+      </a:schemeClr>
+    </cs:fontRef>
+    <cs:defRPr sz="900" kern="1200"/>
+  </cs:dataLabel>
+  <cs:dataLabelCallout>
+    <cs:lnRef idx="0"/>
+    <cs:fillRef idx="0"/>
+    <cs:effectRef idx="0"/>
+    <cs:fontRef idx="minor">
+      <a:schemeClr val="dk1">
+        <a:lumMod val="65000"/>
+        <a:lumOff val="35000"/>
+      </a:schemeClr>
+    </cs:fontRef>
+    <cs:spPr>
+      <a:solidFill>
+        <a:schemeClr val="lt1"/>
+      </a:solidFill>
+      <a:ln>
+        <a:solidFill>
+          <a:schemeClr val="dk1">
+            <a:lumMod val="25000"/>
+            <a:lumOff val="75000"/>
+          </a:schemeClr>
+        </a:solidFill>
+      </a:ln>
+    </cs:spPr>
+    <cs:defRPr sz="900" kern="1200"/>
+    <cs:bodyPr rot="0" spcFirstLastPara="1" vertOverflow="clip" horzOverflow="clip" vert="horz" wrap="square" lIns="36576" tIns="18288" rIns="36576" bIns="18288" anchor="ctr" anchorCtr="1">
+      <a:spAutoFit/>
+    </cs:bodyPr>
+  </cs:dataLabelCallout>
+  <cs:dataPoint>
+    <cs:lnRef idx="0"/>
+    <cs:fillRef idx="1">
+      <cs:styleClr val="auto"/>
+    </cs:fillRef>
+    <cs:effectRef idx="0"/>
+    <cs:fontRef idx="minor">
+      <a:schemeClr val="tx1"/>
+    </cs:fontRef>
+  </cs:dataPoint>
+  <cs:dataPoint3D>
+    <cs:lnRef idx="0"/>
+    <cs:fillRef idx="1">
+      <cs:styleClr val="auto"/>
+    </cs:fillRef>
+    <cs:effectRef idx="0"/>
+    <cs:fontRef idx="minor">
+      <a:schemeClr val="tx1"/>
+    </cs:fontRef>
+  </cs:dataPoint3D>
+  <cs:dataPointLine>
+    <cs:lnRef idx="0">
+      <cs:styleClr val="auto"/>
+    </cs:lnRef>
+    <cs:fillRef idx="1"/>
+    <cs:effectRef idx="0"/>
+    <cs:fontRef idx="minor">
+      <a:schemeClr val="tx1"/>
+    </cs:fontRef>
+    <cs:spPr>
+      <a:ln w="28575" cap="rnd">
+        <a:solidFill>
+          <a:schemeClr val="phClr"/>
+        </a:solidFill>
+        <a:round/>
+      </a:ln>
+    </cs:spPr>
+  </cs:dataPointLine>
+  <cs:dataPointMarker>
+    <cs:lnRef idx="0">
+      <cs:styleClr val="auto"/>
+    </cs:lnRef>
+    <cs:fillRef idx="1">
+      <cs:styleClr val="auto"/>
+    </cs:fillRef>
+    <cs:effectRef idx="0"/>
+    <cs:fontRef idx="minor">
+      <a:schemeClr val="tx1"/>
+    </cs:fontRef>
+    <cs:spPr>
+      <a:ln w="9525">
+        <a:solidFill>
+          <a:schemeClr val="phClr"/>
+        </a:solidFill>
+      </a:ln>
+    </cs:spPr>
+  </cs:dataPointMarker>
+  <cs:dataPointMarkerLayout symbol="circle" size="5"/>
+  <cs:dataPointWireframe>
+    <cs:lnRef idx="0">
+      <cs:styleClr val="auto"/>
+    </cs:lnRef>
+    <cs:fillRef idx="1"/>
+    <cs:effectRef idx="0"/>
+    <cs:fontRef idx="minor">
+      <a:schemeClr val="tx1"/>
+    </cs:fontRef>
+    <cs:spPr>
+      <a:ln w="9525" cap="rnd">
+        <a:solidFill>
+          <a:schemeClr val="phClr"/>
+        </a:solidFill>
+        <a:round/>
+      </a:ln>
+    </cs:spPr>
+  </cs:dataPointWireframe>
+  <cs:dataTable>
+    <cs:lnRef idx="0"/>
+    <cs:fillRef idx="0"/>
+    <cs:effectRef idx="0"/>
+    <cs:fontRef idx="minor">
+      <a:schemeClr val="tx1">
+        <a:lumMod val="65000"/>
+        <a:lumOff val="35000"/>
+      </a:schemeClr>
+    </cs:fontRef>
+    <cs:spPr>
+      <a:noFill/>
+      <a:ln w="9525" cap="flat" cmpd="sng" algn="ctr">
+        <a:solidFill>
+          <a:schemeClr val="tx1">
+            <a:lumMod val="15000"/>
+            <a:lumOff val="85000"/>
+          </a:schemeClr>
+        </a:solidFill>
+        <a:round/>
+      </a:ln>
+    </cs:spPr>
+    <cs:defRPr sz="900" kern="1200"/>
+  </cs:dataTable>
+  <cs:downBar>
+    <cs:lnRef idx="0"/>
+    <cs:fillRef idx="0"/>
+    <cs:effectRef idx="0"/>
+    <cs:fontRef idx="minor">
+      <a:schemeClr val="dk1"/>
+    </cs:fontRef>
+    <cs:spPr>
+      <a:solidFill>
+        <a:schemeClr val="dk1">
+          <a:lumMod val="65000"/>
+          <a:lumOff val="35000"/>
+        </a:schemeClr>
+      </a:solidFill>
+      <a:ln w="9525">
+        <a:solidFill>
+          <a:schemeClr val="tx1">
+            <a:lumMod val="65000"/>
+            <a:lumOff val="35000"/>
+          </a:schemeClr>
+        </a:solidFill>
+      </a:ln>
+    </cs:spPr>
+  </cs:downBar>
+  <cs:dropLine>
+    <cs:lnRef idx="0"/>
+    <cs:fillRef idx="0"/>
+    <cs:effectRef idx="0"/>
+    <cs:fontRef idx="minor">
+      <a:schemeClr val="tx1"/>
+    </cs:fontRef>
+    <cs:spPr>
+      <a:ln w="9525" cap="flat" cmpd="sng" algn="ctr">
+        <a:solidFill>
+          <a:schemeClr val="tx1">
+            <a:lumMod val="35000"/>
+            <a:lumOff val="65000"/>
+          </a:schemeClr>
+        </a:solidFill>
+        <a:round/>
+      </a:ln>
+    </cs:spPr>
+  </cs:dropLine>
+  <cs:errorBar>
+    <cs:lnRef idx="0"/>
+    <cs:fillRef idx="0"/>
+    <cs:effectRef idx="0"/>
+    <cs:fontRef idx="minor">
+      <a:schemeClr val="tx1"/>
+    </cs:fontRef>
+    <cs:spPr>
+      <a:ln w="9525" cap="flat" cmpd="sng" algn="ctr">
+        <a:solidFill>
+          <a:schemeClr val="tx1">
+            <a:lumMod val="65000"/>
+            <a:lumOff val="35000"/>
+          </a:schemeClr>
+        </a:solidFill>
+        <a:round/>
+      </a:ln>
+    </cs:spPr>
+  </cs:errorBar>
+  <cs:floor>
+    <cs:lnRef idx="0"/>
+    <cs:fillRef idx="0"/>
+    <cs:effectRef idx="0"/>
+    <cs:fontRef idx="minor">
+      <a:schemeClr val="tx1"/>
+    </cs:fontRef>
+    <cs:spPr>
+      <a:noFill/>
+      <a:ln>
+        <a:noFill/>
+      </a:ln>
+    </cs:spPr>
+  </cs:floor>
+  <cs:gridlineMajor>
+    <cs:lnRef idx="0"/>
+    <cs:fillRef idx="0"/>
+    <cs:effectRef idx="0"/>
+    <cs:fontRef idx="minor">
+      <a:schemeClr val="tx1"/>
+    </cs:fontRef>
+    <cs:spPr>
+      <a:ln w="9525" cap="flat" cmpd="sng" algn="ctr">
+        <a:solidFill>
+          <a:schemeClr val="tx1">
+            <a:lumMod val="15000"/>
+            <a:lumOff val="85000"/>
+          </a:schemeClr>
+        </a:solidFill>
+        <a:round/>
+      </a:ln>
+    </cs:spPr>
+  </cs:gridlineMajor>
+  <cs:gridlineMinor>
+    <cs:lnRef idx="0"/>
+    <cs:fillRef idx="0"/>
+    <cs:effectRef idx="0"/>
+    <cs:fontRef idx="minor">
+      <a:schemeClr val="tx1"/>
+    </cs:fontRef>
+    <cs:spPr>
+      <a:ln w="9525" cap="flat" cmpd="sng" algn="ctr">
+        <a:solidFill>
+          <a:schemeClr val="tx1">
+            <a:lumMod val="5000"/>
+            <a:lumOff val="95000"/>
+          </a:schemeClr>
+        </a:solidFill>
+        <a:round/>
+      </a:ln>
+    </cs:spPr>
+  </cs:gridlineMinor>
+  <cs:hiLoLine>
+    <cs:lnRef idx="0"/>
+    <cs:fillRef idx="0"/>
+    <cs:effectRef idx="0"/>
+    <cs:fontRef idx="minor">
+      <a:schemeClr val="tx1"/>
+    </cs:fontRef>
+    <cs:spPr>
+      <a:ln w="9525" cap="flat" cmpd="sng" algn="ctr">
+        <a:solidFill>
+          <a:schemeClr val="tx1">
+            <a:lumMod val="75000"/>
+            <a:lumOff val="25000"/>
+          </a:schemeClr>
+        </a:solidFill>
+        <a:round/>
+      </a:ln>
+    </cs:spPr>
+  </cs:hiLoLine>
+  <cs:leaderLine>
+    <cs:lnRef idx="0"/>
+    <cs:fillRef idx="0"/>
+    <cs:effectRef idx="0"/>
+    <cs:fontRef idx="minor">
+      <a:schemeClr val="tx1"/>
+    </cs:fontRef>
+    <cs:spPr>
+      <a:ln w="9525" cap="flat" cmpd="sng" algn="ctr">
+        <a:solidFill>
+          <a:schemeClr val="tx1">
+            <a:lumMod val="35000"/>
+            <a:lumOff val="65000"/>
+          </a:schemeClr>
+        </a:solidFill>
+        <a:round/>
+      </a:ln>
+    </cs:spPr>
+  </cs:leaderLine>
+  <cs:legend>
+    <cs:lnRef idx="0"/>
+    <cs:fillRef idx="0"/>
+    <cs:effectRef idx="0"/>
+    <cs:fontRef idx="minor">
+      <a:schemeClr val="tx1">
+        <a:lumMod val="65000"/>
+        <a:lumOff val="35000"/>
+      </a:schemeClr>
+    </cs:fontRef>
+    <cs:defRPr sz="900" kern="1200"/>
+  </cs:legend>
+  <cs:plotArea mods="allowNoFillOverride allowNoLineOverride">
+    <cs:lnRef idx="0"/>
+    <cs:fillRef idx="0"/>
+    <cs:effectRef idx="0"/>
+    <cs:fontRef idx="minor">
+      <a:schemeClr val="tx1"/>
+    </cs:fontRef>
+  </cs:plotArea>
+  <cs:plotArea3D mods="allowNoFillOverride allowNoLineOverride">
+    <cs:lnRef idx="0"/>
+    <cs:fillRef idx="0"/>
+    <cs:effectRef idx="0"/>
+    <cs:fontRef idx="minor">
+      <a:schemeClr val="tx1"/>
+    </cs:fontRef>
+  </cs:plotArea3D>
+  <cs:seriesAxis>
+    <cs:lnRef idx="0"/>
+    <cs:fillRef idx="0"/>
+    <cs:effectRef idx="0"/>
+    <cs:fontRef idx="minor">
+      <a:schemeClr val="tx1">
+        <a:lumMod val="65000"/>
+        <a:lumOff val="35000"/>
+      </a:schemeClr>
+    </cs:fontRef>
+    <cs:defRPr sz="900" kern="1200"/>
+  </cs:seriesAxis>
+  <cs:seriesLine>
+    <cs:lnRef idx="0"/>
+    <cs:fillRef idx="0"/>
+    <cs:effectRef idx="0"/>
+    <cs:fontRef idx="minor">
+      <a:schemeClr val="tx1"/>
+    </cs:fontRef>
+    <cs:spPr>
+      <a:ln w="9525" cap="flat" cmpd="sng" algn="ctr">
+        <a:solidFill>
+          <a:schemeClr val="tx1">
+            <a:lumMod val="35000"/>
+            <a:lumOff val="65000"/>
+          </a:schemeClr>
+        </a:solidFill>
+        <a:round/>
+      </a:ln>
+    </cs:spPr>
+  </cs:seriesLine>
+  <cs:title>
+    <cs:lnRef idx="0"/>
+    <cs:fillRef idx="0"/>
+    <cs:effectRef idx="0"/>
+    <cs:fontRef idx="minor">
+      <a:schemeClr val="tx1">
+        <a:lumMod val="65000"/>
+        <a:lumOff val="35000"/>
+      </a:schemeClr>
+    </cs:fontRef>
+    <cs:defRPr sz="1400" b="0" kern="1200" spc="0" baseline="0"/>
+  </cs:title>
+  <cs:trendline>
+    <cs:lnRef idx="0">
+      <cs:styleClr val="auto"/>
+    </cs:lnRef>
+    <cs:fillRef idx="0"/>
+    <cs:effectRef idx="0"/>
+    <cs:fontRef idx="minor">
+      <a:schemeClr val="tx1"/>
+    </cs:fontRef>
+    <cs:spPr>
+      <a:ln w="19050" cap="rnd">
+        <a:solidFill>
+          <a:schemeClr val="phClr"/>
+        </a:solidFill>
+        <a:prstDash val="sysDot"/>
+      </a:ln>
+    </cs:spPr>
+  </cs:trendline>
+  <cs:trendlineLabel>
+    <cs:lnRef idx="0"/>
+    <cs:fillRef idx="0"/>
+    <cs:effectRef idx="0"/>
+    <cs:fontRef idx="minor">
+      <a:schemeClr val="tx1">
+        <a:lumMod val="65000"/>
+        <a:lumOff val="35000"/>
+      </a:schemeClr>
+    </cs:fontRef>
+    <cs:defRPr sz="900" kern="1200"/>
+  </cs:trendlineLabel>
+  <cs:upBar>
+    <cs:lnRef idx="0"/>
+    <cs:fillRef idx="0"/>
+    <cs:effectRef idx="0"/>
+    <cs:fontRef idx="minor">
+      <a:schemeClr val="dk1"/>
+    </cs:fontRef>
+    <cs:spPr>
+      <a:solidFill>
+        <a:schemeClr val="lt1"/>
+      </a:solidFill>
+      <a:ln w="9525">
+        <a:solidFill>
+          <a:schemeClr val="tx1">
+            <a:lumMod val="15000"/>
+            <a:lumOff val="85000"/>
+          </a:schemeClr>
+        </a:solidFill>
+      </a:ln>
+    </cs:spPr>
+  </cs:upBar>
+  <cs:valueAxis>
+    <cs:lnRef idx="0"/>
+    <cs:fillRef idx="0"/>
+    <cs:effectRef idx="0"/>
+    <cs:fontRef idx="minor">
+      <a:schemeClr val="tx1">
+        <a:lumMod val="65000"/>
+        <a:lumOff val="35000"/>
+      </a:schemeClr>
+    </cs:fontRef>
+    <cs:defRPr sz="900" kern="1200"/>
+  </cs:valueAxis>
+  <cs:wall>
+    <cs:lnRef idx="0"/>
+    <cs:fillRef idx="0"/>
+    <cs:effectRef idx="0"/>
+    <cs:fontRef idx="minor">
+      <a:schemeClr val="tx1"/>
+    </cs:fontRef>
+    <cs:spPr>
+      <a:noFill/>
+      <a:ln>
+        <a:noFill/>
+      </a:ln>
+    </cs:spPr>
+  </cs:wall>
+</cs:chartStyle>
+</file>
+
 <file path=word/theme/theme1.xml><?xml version="1.0" encoding="utf-8"?>
 <a:theme xmlns:a="http://schemas.openxmlformats.org/drawingml/2006/main" name="Office 主题​​">
   <a:themeElements>
